--- a/Makenson I. Noel Resume.docx
+++ b/Makenson I. Noel Resume.docx
@@ -15,6 +15,65 @@
       <w:r>
         <w:t>Noel</w:t>
       </w:r>
+      <w:r>
+        <w:rPr>
+          <w:noProof/>
+        </w:rPr>
+        <w:t xml:space="preserve">                                             </w:t>
+      </w:r>
+      <w:r>
+        <w:rPr>
+          <w:noProof/>
+        </w:rPr>
+        <w:drawing>
+          <wp:inline distT="0" distB="0" distL="0" distR="0" wp14:anchorId="483CB925" wp14:editId="667F62EA">
+            <wp:extent cx="733425" cy="733425"/>
+            <wp:effectExtent l="0" t="0" r="9525" b="9525"/>
+            <wp:docPr id="3" name="Picture 3"/>
+            <wp:cNvGraphicFramePr>
+              <a:graphicFrameLocks xmlns:a="http://schemas.openxmlformats.org/drawingml/2006/main" noChangeAspect="1"/>
+            </wp:cNvGraphicFramePr>
+            <a:graphic xmlns:a="http://schemas.openxmlformats.org/drawingml/2006/main">
+              <a:graphicData uri="http://schemas.openxmlformats.org/drawingml/2006/picture">
+                <pic:pic xmlns:pic="http://schemas.openxmlformats.org/drawingml/2006/picture">
+                  <pic:nvPicPr>
+                    <pic:cNvPr id="0" name="Picture 3"/>
+                    <pic:cNvPicPr>
+                      <a:picLocks noChangeAspect="1" noChangeArrowheads="1"/>
+                    </pic:cNvPicPr>
+                  </pic:nvPicPr>
+                  <pic:blipFill>
+                    <a:blip r:embed="rId8" cstate="print">
+                      <a:extLst>
+                        <a:ext uri="{28A0092B-C50C-407E-A947-70E740481C1C}">
+                          <a14:useLocalDpi xmlns:a14="http://schemas.microsoft.com/office/drawing/2010/main" val="0"/>
+                        </a:ext>
+                      </a:extLst>
+                    </a:blip>
+                    <a:srcRect/>
+                    <a:stretch>
+                      <a:fillRect/>
+                    </a:stretch>
+                  </pic:blipFill>
+                  <pic:spPr bwMode="auto">
+                    <a:xfrm>
+                      <a:off x="0" y="0"/>
+                      <a:ext cx="733425" cy="733425"/>
+                    </a:xfrm>
+                    <a:prstGeom prst="rect">
+                      <a:avLst/>
+                    </a:prstGeom>
+                    <a:noFill/>
+                    <a:ln>
+                      <a:noFill/>
+                    </a:ln>
+                  </pic:spPr>
+                </pic:pic>
+              </a:graphicData>
+            </a:graphic>
+          </wp:inline>
+        </w:drawing>
+      </w:r>
     </w:p>
     <w:p>
       <w:pPr>
@@ -23,7 +82,7 @@
       <w:r>
         <w:t xml:space="preserve"> Plantation, Florida | 954-594-3117 | </w:t>
       </w:r>
-      <w:hyperlink r:id="rId8">
+      <w:hyperlink r:id="rId9">
         <w:r>
           <w:rPr>
             <w:color w:val="5F5F5F"/>
@@ -34,7 +93,7 @@
       <w:r>
         <w:t xml:space="preserve"> | </w:t>
       </w:r>
-      <w:hyperlink r:id="rId9">
+      <w:hyperlink r:id="rId10">
         <w:r>
           <w:rPr>
             <w:color w:val="5F5F5F"/>
@@ -279,7 +338,7 @@
         <w:pStyle w:val="Heading2"/>
         <w:ind w:firstLine="360"/>
       </w:pPr>
-      <w:hyperlink r:id="rId10">
+      <w:hyperlink r:id="rId11">
         <w:r>
           <w:rPr>
             <w:color w:val="0D0D0D"/>
@@ -315,7 +374,7 @@
         <w:pStyle w:val="Heading2"/>
         <w:ind w:firstLine="360"/>
       </w:pPr>
-      <w:hyperlink r:id="rId11">
+      <w:hyperlink r:id="rId12">
         <w:r>
           <w:rPr>
             <w:color w:val="0D0D0D"/>
@@ -351,7 +410,7 @@
         <w:pStyle w:val="Heading2"/>
         <w:ind w:firstLine="360"/>
       </w:pPr>
-      <w:hyperlink r:id="rId12">
+      <w:hyperlink r:id="rId13">
         <w:r>
           <w:rPr>
             <w:color w:val="0D0D0D"/>
@@ -395,7 +454,7 @@
         <w:pStyle w:val="Heading2"/>
         <w:ind w:firstLine="360"/>
       </w:pPr>
-      <w:hyperlink r:id="rId13">
+      <w:hyperlink r:id="rId14">
         <w:r>
           <w:rPr>
             <w:color w:val="0D0D0D"/>
@@ -699,7 +758,7 @@
       <w:r>
         <w:t xml:space="preserve">Won </w:t>
       </w:r>
-      <w:hyperlink r:id="rId14">
+      <w:hyperlink r:id="rId15">
         <w:r>
           <w:rPr>
             <w:color w:val="5F5F5F"/>
@@ -711,7 +770,7 @@
       <w:r>
         <w:t xml:space="preserve"> for the application </w:t>
       </w:r>
-      <w:hyperlink r:id="rId15">
+      <w:hyperlink r:id="rId16">
         <w:r>
           <w:rPr>
             <w:color w:val="5F5F5F"/>
@@ -764,8 +823,8 @@
       </w:pPr>
     </w:p>
     <w:sectPr>
-      <w:footerReference w:type="default" r:id="rId16"/>
-      <w:headerReference w:type="first" r:id="rId17"/>
+      <w:footerReference w:type="default" r:id="rId17"/>
+      <w:headerReference w:type="first" r:id="rId18"/>
       <w:pgSz w:w="12240" w:h="15840"/>
       <w:pgMar w:top="1008" w:right="1008" w:bottom="1152" w:left="1008" w:header="576" w:footer="576" w:gutter="0"/>
       <w:pgNumType w:start="1"/>
